--- a/Notebooks/English/02 - Control Azure services with the CLI/05 - Exercise - Create an Azure website using the CLI - Learn  Microsoft Docs.docx
+++ b/Notebooks/English/02 - Control Azure services with the CLI/05 - Exercise - Create an Azure website using the CLI - Learn  Microsoft Docs.docx
@@ -19,7 +19,13 @@
         <w:pStyle w:val="FirstParagraph"/>
       </w:pPr>
       <w:r>
-        <w:t xml:space="preserve">Next, let’s use the Azure CLI to create a resource group, and then to deploy a web app into this resource group.</w:t>
+        <w:t xml:space="preserve">Next, let’s use the Azure CLI to create a resource group, and then to</w:t>
+      </w:r>
+      <w:r>
+        <w:t xml:space="preserve"> </w:t>
+      </w:r>
+      <w:r>
+        <w:t xml:space="preserve">deploy a web app into this resource group.</w:t>
       </w:r>
     </w:p>
     <w:bookmarkStart w:id="21" w:name="using-a-resource-group"/>
@@ -36,7 +42,13 @@
         <w:pStyle w:val="FirstParagraph"/>
       </w:pPr>
       <w:r>
-        <w:t xml:space="preserve">When you’re working with your own machine and Azure subscription, you’ll need to first sign in to Azure using the</w:t>
+        <w:t xml:space="preserve">When you’re working with your own machine and Azure subscription, you’ll</w:t>
+      </w:r>
+      <w:r>
+        <w:t xml:space="preserve"> </w:t>
+      </w:r>
+      <w:r>
+        <w:t xml:space="preserve">need to first sign in to Azure using the</w:t>
       </w:r>
       <w:r>
         <w:t xml:space="preserve"> </w:t>
@@ -51,7 +63,19 @@
         <w:t xml:space="preserve"> </w:t>
       </w:r>
       <w:r>
-        <w:t xml:space="preserve">command. However, signing in is unnecessary when you are using the browser-based Cloud Shell environment.</w:t>
+        <w:t xml:space="preserve">command. However,</w:t>
+      </w:r>
+      <w:r>
+        <w:t xml:space="preserve"> </w:t>
+      </w:r>
+      <w:r>
+        <w:t xml:space="preserve">signing in is unnecessary when you are using the browser-based Cloud</w:t>
+      </w:r>
+      <w:r>
+        <w:t xml:space="preserve"> </w:t>
+      </w:r>
+      <w:r>
+        <w:t xml:space="preserve">Shell environment.</w:t>
       </w:r>
     </w:p>
     <w:p>
@@ -59,7 +83,13 @@
         <w:pStyle w:val="BodyText"/>
       </w:pPr>
       <w:r>
-        <w:t xml:space="preserve">Next, you would normally create a resource group for all your related Azure resources with an</w:t>
+        <w:t xml:space="preserve">Next, you would normally create a resource group for all your related</w:t>
+      </w:r>
+      <w:r>
+        <w:t xml:space="preserve"> </w:t>
+      </w:r>
+      <w:r>
+        <w:t xml:space="preserve">Azure resources with an</w:t>
       </w:r>
       <w:r>
         <w:t xml:space="preserve"> </w:t>
@@ -74,7 +104,13 @@
         <w:t xml:space="preserve"> </w:t>
       </w:r>
       <w:r>
-        <w:t xml:space="preserve">command, but for this exercise the following resource group has been created for you:</w:t>
+        <w:t xml:space="preserve">command, but for this exercise</w:t>
+      </w:r>
+      <w:r>
+        <w:t xml:space="preserve"> </w:t>
+      </w:r>
+      <w:r>
+        <w:t xml:space="preserve">the following resource group has been created for you:</w:t>
       </w:r>
       <w:r>
         <w:t xml:space="preserve"> </w:t>
@@ -84,129 +120,13 @@
           <w:bCs/>
           <w:b/>
         </w:rPr>
-        <w:t xml:space="preserve">[sandbox resource group name]</w:t>
-      </w:r>
-      <w:r>
-        <w:t xml:space="preserve">.</w:t>
-      </w:r>
-    </w:p>
-    <w:p>
-      <w:pPr>
-        <w:numPr>
-          <w:ilvl w:val="0"/>
-          <w:numId w:val="1002"/>
-        </w:numPr>
-      </w:pPr>
-      <w:r>
-        <w:t xml:space="preserve">Your first step in this exercise will be to create several variables that you will use in later commands.</w:t>
-      </w:r>
-    </w:p>
-    <w:p>
-      <w:pPr>
-        <w:numPr>
-          <w:ilvl w:val="0"/>
-          <w:numId w:val="1000"/>
-        </w:numPr>
-        <w:pStyle w:val="SourceCode"/>
-      </w:pPr>
-      <w:r>
-        <w:rPr>
-          <w:rStyle w:val="VerbatimChar"/>
-        </w:rPr>
-        <w:t xml:space="preserve">export RESOURCE_GROUP=[sandbox resource group name]</w:t>
-      </w:r>
-      <w:r>
-        <w:br/>
-      </w:r>
-      <w:r>
-        <w:rPr>
-          <w:rStyle w:val="VerbatimChar"/>
-        </w:rPr>
-        <w:t xml:space="preserve">export AZURE_REGION=centralus</w:t>
-      </w:r>
-      <w:r>
-        <w:br/>
-      </w:r>
-      <w:r>
-        <w:rPr>
-          <w:rStyle w:val="VerbatimChar"/>
-        </w:rPr>
-        <w:t xml:space="preserve">export AZURE_APP_PLAN=popupappplan-$RANDOM</w:t>
-      </w:r>
-      <w:r>
-        <w:br/>
-      </w:r>
-      <w:r>
-        <w:rPr>
-          <w:rStyle w:val="VerbatimChar"/>
-        </w:rPr>
-        <w:t xml:space="preserve">export AZURE_WEB_APP=popupwebapp-$RANDOM</w:t>
-      </w:r>
-    </w:p>
-    <w:p>
-      <w:pPr>
-        <w:numPr>
-          <w:ilvl w:val="0"/>
-          <w:numId w:val="1002"/>
-        </w:numPr>
-      </w:pPr>
-      <w:r>
-        <w:t xml:space="preserve">You can ask the Azure CLI to list all your resource groups in a table. There should just be one while you are in the free Azure sandbox.</w:t>
-      </w:r>
-    </w:p>
-    <w:p>
-      <w:pPr>
-        <w:numPr>
-          <w:ilvl w:val="0"/>
-          <w:numId w:val="1000"/>
-        </w:numPr>
-        <w:pStyle w:val="SourceCode"/>
-      </w:pPr>
-      <w:r>
-        <w:rPr>
-          <w:rStyle w:val="VerbatimChar"/>
-        </w:rPr>
-        <w:t xml:space="preserve">az group list --output table</w:t>
-      </w:r>
-    </w:p>
-    <w:p>
-      <w:pPr>
-        <w:numPr>
-          <w:ilvl w:val="0"/>
-          <w:numId w:val="1000"/>
-        </w:numPr>
-      </w:pPr>
-      <w:r>
-        <w:t xml:space="preserve">Tip</w:t>
-      </w:r>
-    </w:p>
-    <w:p>
-      <w:pPr>
-        <w:numPr>
-          <w:ilvl w:val="0"/>
-          <w:numId w:val="1000"/>
-        </w:numPr>
-      </w:pPr>
-      <w:r>
-        <w:t xml:space="preserve">You can use the</w:t>
-      </w:r>
-      <w:r>
-        <w:t xml:space="preserve"> </w:t>
+        <w:t xml:space="preserve">[sandbox</w:t>
       </w:r>
       <w:r>
         <w:rPr>
           <w:bCs/>
           <w:b/>
         </w:rPr>
-        <w:t xml:space="preserve">Copy</w:t>
-      </w:r>
-      <w:r>
-        <w:t xml:space="preserve"> </w:t>
-      </w:r>
-      <w:r>
-        <w:t xml:space="preserve">button to copy commands to the clipboard. To paste, right-click on a new line in the Cloud Shell window and select</w:t>
-      </w:r>
-      <w:r>
         <w:t xml:space="preserve"> </w:t>
       </w:r>
       <w:r>
@@ -214,10 +134,10 @@
           <w:bCs/>
           <w:b/>
         </w:rPr>
-        <w:t xml:space="preserve">Paste</w:t>
-      </w:r>
-      <w:r>
-        <w:t xml:space="preserve">, or use the Shift+Insert keyboard shortcut (⌘+V on macOS).</w:t>
+        <w:t xml:space="preserve">resource group name]</w:t>
+      </w:r>
+      <w:r>
+        <w:t xml:space="preserve">.</w:t>
       </w:r>
     </w:p>
     <w:p>
@@ -228,22 +148,78 @@
         </w:numPr>
       </w:pPr>
       <w:r>
-        <w:t xml:space="preserve">As you do more Azure development, you can end up with several resource groups. If you have several items in the group list, you can filter the return values by adding a</w:t>
-      </w:r>
-      <w:r>
-        <w:t xml:space="preserve"> </w:t>
-      </w:r>
+        <w:t xml:space="preserve">Your first step in this exercise will be to create several variables</w:t>
+      </w:r>
+      <w:r>
+        <w:t xml:space="preserve"> </w:t>
+      </w:r>
+      <w:r>
+        <w:t xml:space="preserve">that you will use in later commands.</w:t>
+      </w:r>
+    </w:p>
+    <w:p>
+      <w:pPr>
+        <w:numPr>
+          <w:ilvl w:val="0"/>
+          <w:numId w:val="1000"/>
+        </w:numPr>
+        <w:pStyle w:val="SourceCode"/>
+      </w:pPr>
       <w:r>
         <w:rPr>
           <w:rStyle w:val="VerbatimChar"/>
         </w:rPr>
-        <w:t xml:space="preserve">--query</w:t>
-      </w:r>
-      <w:r>
-        <w:t xml:space="preserve"> </w:t>
-      </w:r>
-      <w:r>
-        <w:t xml:space="preserve">option. Try the following command:</w:t>
+        <w:t xml:space="preserve">export RESOURCE_GROUP=[sandbox resource group name]</w:t>
+      </w:r>
+      <w:r>
+        <w:br/>
+      </w:r>
+      <w:r>
+        <w:rPr>
+          <w:rStyle w:val="VerbatimChar"/>
+        </w:rPr>
+        <w:t xml:space="preserve">export AZURE_REGION=centralus</w:t>
+      </w:r>
+      <w:r>
+        <w:br/>
+      </w:r>
+      <w:r>
+        <w:rPr>
+          <w:rStyle w:val="VerbatimChar"/>
+        </w:rPr>
+        <w:t xml:space="preserve">export AZURE_APP_PLAN=popupappplan-$RANDOM</w:t>
+      </w:r>
+      <w:r>
+        <w:br/>
+      </w:r>
+      <w:r>
+        <w:rPr>
+          <w:rStyle w:val="VerbatimChar"/>
+        </w:rPr>
+        <w:t xml:space="preserve">export AZURE_WEB_APP=popupwebapp-$RANDOM</w:t>
+      </w:r>
+    </w:p>
+    <w:p>
+      <w:pPr>
+        <w:numPr>
+          <w:ilvl w:val="0"/>
+          <w:numId w:val="1002"/>
+        </w:numPr>
+      </w:pPr>
+      <w:r>
+        <w:t xml:space="preserve">You can ask the Azure CLI to list all your resource groups in a</w:t>
+      </w:r>
+      <w:r>
+        <w:t xml:space="preserve"> </w:t>
+      </w:r>
+      <w:r>
+        <w:t xml:space="preserve">table. There should just be one while you are in the free Azure</w:t>
+      </w:r>
+      <w:r>
+        <w:t xml:space="preserve"> </w:t>
+      </w:r>
+      <w:r>
+        <w:t xml:space="preserve">sandbox.</w:t>
       </w:r>
     </w:p>
     <w:p>
@@ -258,7 +234,7 @@
         <w:rPr>
           <w:rStyle w:val="VerbatimChar"/>
         </w:rPr>
-        <w:t xml:space="preserve">az group list --query "[?name == '$RESOURCE_GROUP']"</w:t>
+        <w:t xml:space="preserve">az group list --output table</w:t>
       </w:r>
     </w:p>
     <w:p>
@@ -269,7 +245,18 @@
         </w:numPr>
       </w:pPr>
       <w:r>
-        <w:t xml:space="preserve">The query is formatted using</w:t>
+        <w:t xml:space="preserve">Tip</w:t>
+      </w:r>
+    </w:p>
+    <w:p>
+      <w:pPr>
+        <w:numPr>
+          <w:ilvl w:val="0"/>
+          <w:numId w:val="1000"/>
+        </w:numPr>
+      </w:pPr>
+      <w:r>
+        <w:t xml:space="preserve">You can use the</w:t>
       </w:r>
       <w:r>
         <w:t xml:space="preserve"> </w:t>
@@ -279,10 +266,139 @@
           <w:bCs/>
           <w:b/>
         </w:rPr>
+        <w:t xml:space="preserve">Copy</w:t>
+      </w:r>
+      <w:r>
+        <w:t xml:space="preserve"> </w:t>
+      </w:r>
+      <w:r>
+        <w:t xml:space="preserve">button to copy commands to the clipboard.</w:t>
+      </w:r>
+      <w:r>
+        <w:t xml:space="preserve"> </w:t>
+      </w:r>
+      <w:r>
+        <w:t xml:space="preserve">To paste, right-click on a new line in the Cloud Shell window and</w:t>
+      </w:r>
+      <w:r>
+        <w:t xml:space="preserve"> </w:t>
+      </w:r>
+      <w:r>
+        <w:t xml:space="preserve">select</w:t>
+      </w:r>
+      <w:r>
+        <w:t xml:space="preserve"> </w:t>
+      </w:r>
+      <w:r>
+        <w:rPr>
+          <w:bCs/>
+          <w:b/>
+        </w:rPr>
+        <w:t xml:space="preserve">Paste</w:t>
+      </w:r>
+      <w:r>
+        <w:t xml:space="preserve">, or use the Shift+Insert keyboard shortcut (⌘+V on</w:t>
+      </w:r>
+      <w:r>
+        <w:t xml:space="preserve"> </w:t>
+      </w:r>
+      <w:r>
+        <w:t xml:space="preserve">macOS).</w:t>
+      </w:r>
+    </w:p>
+    <w:p>
+      <w:pPr>
+        <w:numPr>
+          <w:ilvl w:val="0"/>
+          <w:numId w:val="1002"/>
+        </w:numPr>
+      </w:pPr>
+      <w:r>
+        <w:t xml:space="preserve">As you do more Azure development, you can end up with several</w:t>
+      </w:r>
+      <w:r>
+        <w:t xml:space="preserve"> </w:t>
+      </w:r>
+      <w:r>
+        <w:t xml:space="preserve">resource groups. If you have several items in the group list, you</w:t>
+      </w:r>
+      <w:r>
+        <w:t xml:space="preserve"> </w:t>
+      </w:r>
+      <w:r>
+        <w:t xml:space="preserve">can filter the return values by adding a</w:t>
+      </w:r>
+      <w:r>
+        <w:t xml:space="preserve"> </w:t>
+      </w:r>
+      <w:r>
+        <w:rPr>
+          <w:rStyle w:val="VerbatimChar"/>
+        </w:rPr>
+        <w:t xml:space="preserve">--query</w:t>
+      </w:r>
+      <w:r>
+        <w:t xml:space="preserve"> </w:t>
+      </w:r>
+      <w:r>
+        <w:t xml:space="preserve">option. Try the</w:t>
+      </w:r>
+      <w:r>
+        <w:t xml:space="preserve"> </w:t>
+      </w:r>
+      <w:r>
+        <w:t xml:space="preserve">following command:</w:t>
+      </w:r>
+    </w:p>
+    <w:p>
+      <w:pPr>
+        <w:numPr>
+          <w:ilvl w:val="0"/>
+          <w:numId w:val="1000"/>
+        </w:numPr>
+        <w:pStyle w:val="SourceCode"/>
+      </w:pPr>
+      <w:r>
+        <w:rPr>
+          <w:rStyle w:val="VerbatimChar"/>
+        </w:rPr>
+        <w:t xml:space="preserve">az group list --query "[?name == '$RESOURCE_GROUP']"</w:t>
+      </w:r>
+    </w:p>
+    <w:p>
+      <w:pPr>
+        <w:numPr>
+          <w:ilvl w:val="0"/>
+          <w:numId w:val="1000"/>
+        </w:numPr>
+      </w:pPr>
+      <w:r>
+        <w:t xml:space="preserve">The query is formatted using</w:t>
+      </w:r>
+      <w:r>
+        <w:t xml:space="preserve"> </w:t>
+      </w:r>
+      <w:r>
+        <w:rPr>
+          <w:bCs/>
+          <w:b/>
+        </w:rPr>
         <w:t xml:space="preserve">JMESPath</w:t>
       </w:r>
       <w:r>
-        <w:t xml:space="preserve">, which is a standard query language for JSON requests. You can learn more about this powerful filter language at</w:t>
+        <w:t xml:space="preserve">, which is a standard query</w:t>
+      </w:r>
+      <w:r>
+        <w:t xml:space="preserve"> </w:t>
+      </w:r>
+      <w:r>
+        <w:t xml:space="preserve">language for JSON requests. You can learn more about this powerful</w:t>
+      </w:r>
+      <w:r>
+        <w:t xml:space="preserve"> </w:t>
+      </w:r>
+      <w:r>
+        <w:t xml:space="preserve">filter language at</w:t>
       </w:r>
       <w:r>
         <w:t xml:space="preserve"> </w:t>
@@ -296,7 +412,13 @@
         </w:r>
       </w:hyperlink>
       <w:r>
-        <w:t xml:space="preserve">. We also cover queries in more depth in the</w:t>
+        <w:t xml:space="preserve">. We also cover queries in</w:t>
+      </w:r>
+      <w:r>
+        <w:t xml:space="preserve"> </w:t>
+      </w:r>
+      <w:r>
+        <w:t xml:space="preserve">more depth in the</w:t>
       </w:r>
       <w:r>
         <w:t xml:space="preserve"> </w:t>
@@ -330,7 +452,31 @@
         <w:pStyle w:val="FirstParagraph"/>
       </w:pPr>
       <w:r>
-        <w:t xml:space="preserve">When you run Web Apps using the Azure App Service, you pay for the Azure compute resources that are used by the app, and the resource costs depend on the App Service plan associated with your Web Apps. Service plans determine the region used for the app datacenter, number of VMs used, and pricing tier.</w:t>
+        <w:t xml:space="preserve">When you run Web Apps using the Azure App Service, you pay for the Azure</w:t>
+      </w:r>
+      <w:r>
+        <w:t xml:space="preserve"> </w:t>
+      </w:r>
+      <w:r>
+        <w:t xml:space="preserve">compute resources that are used by the app, and the resource costs</w:t>
+      </w:r>
+      <w:r>
+        <w:t xml:space="preserve"> </w:t>
+      </w:r>
+      <w:r>
+        <w:t xml:space="preserve">depend on the App Service plan associated with your Web Apps. Service</w:t>
+      </w:r>
+      <w:r>
+        <w:t xml:space="preserve"> </w:t>
+      </w:r>
+      <w:r>
+        <w:t xml:space="preserve">plans determine the region used for the app datacenter, number of VMs</w:t>
+      </w:r>
+      <w:r>
+        <w:t xml:space="preserve"> </w:t>
+      </w:r>
+      <w:r>
+        <w:t xml:space="preserve">used, and pricing tier.</w:t>
       </w:r>
     </w:p>
     <w:p>
@@ -341,7 +487,13 @@
         </w:numPr>
       </w:pPr>
       <w:r>
-        <w:t xml:space="preserve">Create an App Service plan to run your app. The following command specifies the free pricing tier, but you can run</w:t>
+        <w:t xml:space="preserve">Create an App Service plan to run your app. The following command</w:t>
+      </w:r>
+      <w:r>
+        <w:t xml:space="preserve"> </w:t>
+      </w:r>
+      <w:r>
+        <w:t xml:space="preserve">specifies the free pricing tier, but you can run</w:t>
       </w:r>
       <w:r>
         <w:t xml:space="preserve"> </w:t>
@@ -394,7 +546,37 @@
         <w:t xml:space="preserve"> </w:t>
       </w:r>
       <w:r>
-        <w:t xml:space="preserve">in all of Azure. The variables that you created earlier will assign random values as suffixes to make sure they’re unique. However, if you receive an error when you are creating any resources, you should run the commands listed earlier to reset all of the variables with new random values.</w:t>
+        <w:t xml:space="preserve">in all of Azure. The</w:t>
+      </w:r>
+      <w:r>
+        <w:t xml:space="preserve"> </w:t>
+      </w:r>
+      <w:r>
+        <w:t xml:space="preserve">variables that you created earlier will assign random values as</w:t>
+      </w:r>
+      <w:r>
+        <w:t xml:space="preserve"> </w:t>
+      </w:r>
+      <w:r>
+        <w:t xml:space="preserve">suffixes to make sure they’re unique. However, if you receive an</w:t>
+      </w:r>
+      <w:r>
+        <w:t xml:space="preserve"> </w:t>
+      </w:r>
+      <w:r>
+        <w:t xml:space="preserve">error when you are creating any resources, you should run the</w:t>
+      </w:r>
+      <w:r>
+        <w:t xml:space="preserve"> </w:t>
+      </w:r>
+      <w:r>
+        <w:t xml:space="preserve">commands listed earlier to reset all of the variables with new</w:t>
+      </w:r>
+      <w:r>
+        <w:t xml:space="preserve"> </w:t>
+      </w:r>
+      <w:r>
+        <w:t xml:space="preserve">random values.</w:t>
       </w:r>
     </w:p>
     <w:p>
@@ -405,7 +587,13 @@
         </w:numPr>
       </w:pPr>
       <w:r>
-        <w:t xml:space="preserve">If you receive an error about the resource group, run the commands listed earlier with a different resource group value.</w:t>
+        <w:t xml:space="preserve">If you receive an error about the resource group, run the commands</w:t>
+      </w:r>
+      <w:r>
+        <w:t xml:space="preserve"> </w:t>
+      </w:r>
+      <w:r>
+        <w:t xml:space="preserve">listed earlier with a different resource group value.</w:t>
       </w:r>
     </w:p>
     <w:p>
@@ -442,7 +630,13 @@
         </w:numPr>
       </w:pPr>
       <w:r>
-        <w:t xml:space="preserve">Verify that the service plan was created successfully by listing all your plans in a table.</w:t>
+        <w:t xml:space="preserve">Verify that the service plan was created successfully by listing all</w:t>
+      </w:r>
+      <w:r>
+        <w:t xml:space="preserve"> </w:t>
+      </w:r>
+      <w:r>
+        <w:t xml:space="preserve">your plans in a table.</w:t>
       </w:r>
     </w:p>
     <w:p>
@@ -519,7 +713,19 @@
         <w:pStyle w:val="FirstParagraph"/>
       </w:pPr>
       <w:r>
-        <w:t xml:space="preserve">Next, you’ll create the web app in your service plan. You can deploy the code at the same time, but for our example, we’ll create the web app and deploy the code as separate steps.</w:t>
+        <w:t xml:space="preserve">Next, you’ll create the web app in your service plan. You can deploy the</w:t>
+      </w:r>
+      <w:r>
+        <w:t xml:space="preserve"> </w:t>
+      </w:r>
+      <w:r>
+        <w:t xml:space="preserve">code at the same time, but for our example, we’ll create the web app and</w:t>
+      </w:r>
+      <w:r>
+        <w:t xml:space="preserve"> </w:t>
+      </w:r>
+      <w:r>
+        <w:t xml:space="preserve">deploy the code as separate steps.</w:t>
       </w:r>
     </w:p>
     <w:p>
@@ -530,7 +736,31 @@
         </w:numPr>
       </w:pPr>
       <w:r>
-        <w:t xml:space="preserve">To create the web app, you’ll supply web app name and the name of the app plan you created above. Just like the app plan name, the web app name must be unique, and the variables that you created earlier will assign random values that should be sufficient for this exercise.</w:t>
+        <w:t xml:space="preserve">To create the web app, you’ll supply web app name and the name of</w:t>
+      </w:r>
+      <w:r>
+        <w:t xml:space="preserve"> </w:t>
+      </w:r>
+      <w:r>
+        <w:t xml:space="preserve">the app plan you created above. Just like the app plan name, the web</w:t>
+      </w:r>
+      <w:r>
+        <w:t xml:space="preserve"> </w:t>
+      </w:r>
+      <w:r>
+        <w:t xml:space="preserve">app name must be unique, and the variables that you created earlier</w:t>
+      </w:r>
+      <w:r>
+        <w:t xml:space="preserve"> </w:t>
+      </w:r>
+      <w:r>
+        <w:t xml:space="preserve">will assign random values that should be sufficient for this</w:t>
+      </w:r>
+      <w:r>
+        <w:t xml:space="preserve"> </w:t>
+      </w:r>
+      <w:r>
+        <w:t xml:space="preserve">exercise.</w:t>
       </w:r>
     </w:p>
     <w:p>
@@ -556,7 +786,13 @@
         </w:numPr>
       </w:pPr>
       <w:r>
-        <w:t xml:space="preserve">Verify that the app was created successfully by listing all your apps in a table.</w:t>
+        <w:t xml:space="preserve">Verify that the app was created successfully by listing all your</w:t>
+      </w:r>
+      <w:r>
+        <w:t xml:space="preserve"> </w:t>
+      </w:r>
+      <w:r>
+        <w:t xml:space="preserve">apps in a table.</w:t>
       </w:r>
     </w:p>
     <w:p>
@@ -642,7 +878,19 @@
         <w:t xml:space="preserve"> </w:t>
       </w:r>
       <w:r>
-        <w:t xml:space="preserve">listed in the table; this address is the URL for the new website. Azure will make your website available through the unique app name in the</w:t>
+        <w:t xml:space="preserve">listed in the table; this</w:t>
+      </w:r>
+      <w:r>
+        <w:t xml:space="preserve"> </w:t>
+      </w:r>
+      <w:r>
+        <w:t xml:space="preserve">address is the URL for the new website. Azure will make your website</w:t>
+      </w:r>
+      <w:r>
+        <w:t xml:space="preserve"> </w:t>
+      </w:r>
+      <w:r>
+        <w:t xml:space="preserve">available through the unique app name in the</w:t>
       </w:r>
       <w:r>
         <w:t xml:space="preserve"> </w:t>
@@ -672,7 +920,13 @@
         <w:t xml:space="preserve">”</w:t>
       </w:r>
       <w:r>
-        <w:t xml:space="preserve">, then my website URL would be:</w:t>
+        <w:t xml:space="preserve">,</w:t>
+      </w:r>
+      <w:r>
+        <w:t xml:space="preserve"> </w:t>
+      </w:r>
+      <w:r>
+        <w:t xml:space="preserve">then my website URL would be:</w:t>
       </w:r>
       <w:r>
         <w:t xml:space="preserve"> </w:t>
@@ -713,7 +967,13 @@
         <w:t xml:space="preserve"> </w:t>
       </w:r>
       <w:r>
-        <w:t xml:space="preserve">page created by Azure that you can see either in a browser, or with CURL, just use the</w:t>
+        <w:t xml:space="preserve">page created by Azure that you can see</w:t>
+      </w:r>
+      <w:r>
+        <w:t xml:space="preserve"> </w:t>
+      </w:r>
+      <w:r>
+        <w:t xml:space="preserve">either in a browser, or with CURL, just use the</w:t>
       </w:r>
       <w:r>
         <w:t xml:space="preserve"> </w:t>
@@ -773,7 +1033,19 @@
         </w:numPr>
       </w:pPr>
       <w:r>
-        <w:t xml:space="preserve">The final step is to deploy code from a GitHub repository to the web app. Let’s use a simple PHP page available in the Azure Samples GitHub repository that displays</w:t>
+        <w:t xml:space="preserve">The final step is to deploy code from a GitHub repository to the web</w:t>
+      </w:r>
+      <w:r>
+        <w:t xml:space="preserve"> </w:t>
+      </w:r>
+      <w:r>
+        <w:t xml:space="preserve">app. Let’s use a simple PHP page available in the Azure Samples</w:t>
+      </w:r>
+      <w:r>
+        <w:t xml:space="preserve"> </w:t>
+      </w:r>
+      <w:r>
+        <w:t xml:space="preserve">GitHub repository that displays</w:t>
       </w:r>
       <w:r>
         <w:t xml:space="preserve"> </w:t>
@@ -791,7 +1063,13 @@
         <w:t xml:space="preserve"> </w:t>
       </w:r>
       <w:r>
-        <w:t xml:space="preserve">when it executes. Make sure to use the web app name you created.</w:t>
+        <w:t xml:space="preserve">when it executes.</w:t>
+      </w:r>
+      <w:r>
+        <w:t xml:space="preserve"> </w:t>
+      </w:r>
+      <w:r>
+        <w:t xml:space="preserve">Make sure to use the web app name you created.</w:t>
       </w:r>
     </w:p>
     <w:p>
@@ -878,7 +1156,37 @@
         <w:pStyle w:val="FirstParagraph"/>
       </w:pPr>
       <w:r>
-        <w:t xml:space="preserve">This exercise demonstrated a typical pattern for an interactive Azure CLI session. You first used a standard command to create a new resource group. You then used a set of commands to deploy a resource (in this example, a web app) into this resource group. This set of commands could easily be combined into a shell script, and executed every time you need to create the same resource.</w:t>
+        <w:t xml:space="preserve">This exercise demonstrated a typical pattern for an interactive Azure</w:t>
+      </w:r>
+      <w:r>
+        <w:t xml:space="preserve"> </w:t>
+      </w:r>
+      <w:r>
+        <w:t xml:space="preserve">CLI session. You first used a standard command to create a new resource</w:t>
+      </w:r>
+      <w:r>
+        <w:t xml:space="preserve"> </w:t>
+      </w:r>
+      <w:r>
+        <w:t xml:space="preserve">group. You then used a set of commands to deploy a resource (in this</w:t>
+      </w:r>
+      <w:r>
+        <w:t xml:space="preserve"> </w:t>
+      </w:r>
+      <w:r>
+        <w:t xml:space="preserve">example, a web app) into this resource group. This set of commands could</w:t>
+      </w:r>
+      <w:r>
+        <w:t xml:space="preserve"> </w:t>
+      </w:r>
+      <w:r>
+        <w:t xml:space="preserve">easily be combined into a shell script, and executed every time you need</w:t>
+      </w:r>
+      <w:r>
+        <w:t xml:space="preserve"> </w:t>
+      </w:r>
+      <w:r>
+        <w:t xml:space="preserve">to create the same resource.</w:t>
       </w:r>
     </w:p>
     <w:p>
@@ -896,7 +1204,19 @@
           <w:rPr>
             <w:rStyle w:val="Hyperlink"/>
           </w:rPr>
-          <w:t xml:space="preserve">troubleshooting guide</w:t>
+          <w:t xml:space="preserve">troubleshooting</w:t>
+        </w:r>
+        <w:r>
+          <w:rPr>
+            <w:rStyle w:val="Hyperlink"/>
+          </w:rPr>
+          <w:t xml:space="preserve"> </w:t>
+        </w:r>
+        <w:r>
+          <w:rPr>
+            <w:rStyle w:val="Hyperlink"/>
+          </w:rPr>
+          <w:t xml:space="preserve">guide</w:t>
         </w:r>
       </w:hyperlink>
       <w:r>
@@ -913,7 +1233,19 @@
           <w:rPr>
             <w:rStyle w:val="Hyperlink"/>
           </w:rPr>
-          <w:t xml:space="preserve">reporting an issue</w:t>
+          <w:t xml:space="preserve">reporting an</w:t>
+        </w:r>
+        <w:r>
+          <w:rPr>
+            <w:rStyle w:val="Hyperlink"/>
+          </w:rPr>
+          <w:t xml:space="preserve"> </w:t>
+        </w:r>
+        <w:r>
+          <w:rPr>
+            <w:rStyle w:val="Hyperlink"/>
+          </w:rPr>
+          <w:t xml:space="preserve">issue</w:t>
         </w:r>
       </w:hyperlink>
       <w:r>

--- a/Notebooks/English/02 - Control Azure services with the CLI/05 - Exercise - Create an Azure website using the CLI - Learn  Microsoft Docs.docx
+++ b/Notebooks/English/02 - Control Azure services with the CLI/05 - Exercise - Create an Azure website using the CLI - Learn  Microsoft Docs.docx
@@ -1253,7 +1253,10 @@
       </w:r>
     </w:p>
     <w:bookmarkEnd w:id="26"/>
-    <w:sectPr/>
+    <w:sectPr>
+      <w:headerReference w:type="default" r:id="rId9"/>
+      <w:footerReference w:type="default" r:id="rId10"/>
+    </w:sectPr>
   </w:body>
 </w:document>
 </file>
@@ -1262,6 +1265,84 @@
 <w:comments xmlns:w="http://schemas.openxmlformats.org/wordprocessingml/2006/main" xmlns:m="http://schemas.openxmlformats.org/officeDocument/2006/math" xmlns:r="http://schemas.openxmlformats.org/officeDocument/2006/relationships" xmlns:o="urn:schemas-microsoft-com:office:office" xmlns:v="urn:schemas-microsoft-com:vml" xmlns:w10="urn:schemas-microsoft-com:office:word" xmlns:a="http://schemas.openxmlformats.org/drawingml/2006/main" xmlns:pic="http://schemas.openxmlformats.org/drawingml/2006/picture" xmlns:wp="http://schemas.openxmlformats.org/drawingml/2006/wordprocessingDrawing"/>
 </file>
 
+<file path=word/footer1.xml><?xml version="1.0" encoding="utf-8"?>
+<w:ftr xmlns:m="http://schemas.openxmlformats.org/officeDocument/2006/math" xmlns:mc="http://schemas.openxmlformats.org/markup-compatibility/2006" xmlns:mo="http://schemas.microsoft.com/office/mac/office/2008/main" xmlns:mv="urn:schemas-microsoft-com:mac:vml" xmlns:o="urn:schemas-microsoft-com:office:office" xmlns:r="http://schemas.openxmlformats.org/officeDocument/2006/relationships" xmlns:v="urn:schemas-microsoft-com:vml" xmlns:w10="urn:schemas-microsoft-com:office:word" xmlns:w14="http://schemas.microsoft.com/office/word/2010/wordml" xmlns:w="http://schemas.openxmlformats.org/wordprocessingml/2006/main" xmlns:wne="http://schemas.microsoft.com/office/word/2006/wordml" xmlns:wp14="http://schemas.microsoft.com/office/word/2010/wordprocessingDrawing" xmlns:wp="http://schemas.openxmlformats.org/drawingml/2006/wordprocessingDrawing" xmlns:wpc="http://schemas.microsoft.com/office/word/2010/wordprocessingCanvas" xmlns:wpg="http://schemas.microsoft.com/office/word/2010/wordprocessingGroup" xmlns:wpi="http://schemas.microsoft.com/office/word/2010/wordprocessingInk" xmlns:wps="http://schemas.microsoft.com/office/word/2010/wordprocessingShape" mc:Ignorable="w14 wp14">
+  <w:p>
+    <w:pPr>
+      <w:pStyle w:val="Footer"/>
+    </w:pPr>
+  </w:p>
+  <w:tbl>
+    <w:tblPr>
+      <w:tblW w:type="auto" w:w="0"/>
+      <w:tblLook w:firstColumn="1" w:firstRow="1" w:lastColumn="0" w:lastRow="0" w:noHBand="0" w:noVBand="1" w:val="04A0"/>
+    </w:tblPr>
+    <w:tblGrid>
+      <w:gridCol w:w="2880"/>
+      <w:gridCol w:w="2880"/>
+    </w:tblGrid>
+    <w:tr>
+      <w:tc>
+        <w:tcPr>
+          <w:tcW w:type="dxa" w:w="2880"/>
+        </w:tcPr>
+        <w:p/>
+        <w:p>
+          <w:r>
+            <w:drawing>
+              <wp:inline xmlns:a="http://schemas.openxmlformats.org/drawingml/2006/main" xmlns:pic="http://schemas.openxmlformats.org/drawingml/2006/picture">
+                <wp:extent cx="2743200" cy="393895"/>
+                <wp:docPr id="1" name="Picture 1"/>
+                <wp:cNvGraphicFramePr>
+                  <a:graphicFrameLocks noChangeAspect="1"/>
+                </wp:cNvGraphicFramePr>
+                <a:graphic>
+                  <a:graphicData uri="http://schemas.openxmlformats.org/drawingml/2006/picture">
+                    <pic:pic>
+                      <pic:nvPicPr>
+                        <pic:cNvPr id="0" name="footer.png"/>
+                        <pic:cNvPicPr/>
+                      </pic:nvPicPr>
+                      <pic:blipFill>
+                        <a:blip r:embed="rId1"/>
+                        <a:stretch>
+                          <a:fillRect/>
+                        </a:stretch>
+                      </pic:blipFill>
+                      <pic:spPr>
+                        <a:xfrm>
+                          <a:off x="0" y="0"/>
+                          <a:ext cx="2743200" cy="393895"/>
+                        </a:xfrm>
+                        <a:prstGeom prst="rect"/>
+                      </pic:spPr>
+                    </pic:pic>
+                  </a:graphicData>
+                </a:graphic>
+              </wp:inline>
+            </w:drawing>
+          </w:r>
+        </w:p>
+      </w:tc>
+      <w:tc>
+        <w:tcPr>
+          <w:tcW w:type="dxa" w:w="2880"/>
+        </w:tcPr>
+        <w:p/>
+        <w:p>
+          <w:pPr>
+            <w:jc w:val="center"/>
+          </w:pPr>
+          <w:r>
+            <w:t>Yilmaz Mustafa | Instructeur Java/Python | Intec Brussel</w:t>
+          </w:r>
+        </w:p>
+      </w:tc>
+    </w:tr>
+  </w:tbl>
+</w:ftr>
+</file>
+
 <file path=word/footnotes.xml><?xml version="1.0" encoding="utf-8"?>
 <w:footnotes xmlns:w="http://schemas.openxmlformats.org/wordprocessingml/2006/main" xmlns:m="http://schemas.openxmlformats.org/officeDocument/2006/math" xmlns:r="http://schemas.openxmlformats.org/officeDocument/2006/relationships" xmlns:o="urn:schemas-microsoft-com:office:office" xmlns:v="urn:schemas-microsoft-com:vml" xmlns:w10="urn:schemas-microsoft-com:office:word" xmlns:a="http://schemas.openxmlformats.org/drawingml/2006/main" xmlns:pic="http://schemas.openxmlformats.org/drawingml/2006/picture" xmlns:wp="http://schemas.openxmlformats.org/drawingml/2006/wordprocessingDrawing">
   <w:footnote w:type="continuationSeparator" w:id="0">
@@ -1279,6 +1360,89 @@
     </w:p>
   </w:footnote>
 </w:footnotes>
+</file>
+
+<file path=word/header1.xml><?xml version="1.0" encoding="utf-8"?>
+<w:hdr xmlns:m="http://schemas.openxmlformats.org/officeDocument/2006/math" xmlns:mc="http://schemas.openxmlformats.org/markup-compatibility/2006" xmlns:mo="http://schemas.microsoft.com/office/mac/office/2008/main" xmlns:mv="urn:schemas-microsoft-com:mac:vml" xmlns:o="urn:schemas-microsoft-com:office:office" xmlns:r="http://schemas.openxmlformats.org/officeDocument/2006/relationships" xmlns:v="urn:schemas-microsoft-com:vml" xmlns:w10="urn:schemas-microsoft-com:office:word" xmlns:w14="http://schemas.microsoft.com/office/word/2010/wordml" xmlns:w="http://schemas.openxmlformats.org/wordprocessingml/2006/main" xmlns:wne="http://schemas.microsoft.com/office/word/2006/wordml" xmlns:wp14="http://schemas.microsoft.com/office/word/2010/wordprocessingDrawing" xmlns:wp="http://schemas.openxmlformats.org/drawingml/2006/wordprocessingDrawing" xmlns:wpc="http://schemas.microsoft.com/office/word/2010/wordprocessingCanvas" xmlns:wpg="http://schemas.microsoft.com/office/word/2010/wordprocessingGroup" xmlns:wpi="http://schemas.microsoft.com/office/word/2010/wordprocessingInk" xmlns:wps="http://schemas.microsoft.com/office/word/2010/wordprocessingShape" mc:Ignorable="w14 wp14">
+  <w:p>
+    <w:pPr>
+      <w:pStyle w:val="Header"/>
+    </w:pPr>
+  </w:p>
+  <w:tbl>
+    <w:tblPr>
+      <w:tblW w:type="auto" w:w="0"/>
+      <w:tblLook w:firstColumn="1" w:firstRow="1" w:lastColumn="0" w:lastRow="0" w:noHBand="0" w:noVBand="1" w:val="04A0"/>
+    </w:tblPr>
+    <w:tblGrid>
+      <w:gridCol w:w="2880"/>
+      <w:gridCol w:w="2880"/>
+    </w:tblGrid>
+    <w:tr>
+      <w:tc>
+        <w:tcPr>
+          <w:tcW w:type="dxa" w:w="2880"/>
+        </w:tcPr>
+        <w:p/>
+        <w:p>
+          <w:r>
+            <w:drawing>
+              <wp:inline xmlns:a="http://schemas.openxmlformats.org/drawingml/2006/main" xmlns:pic="http://schemas.openxmlformats.org/drawingml/2006/picture">
+                <wp:extent cx="2743200" cy="723331"/>
+                <wp:docPr id="1" name="Picture 1"/>
+                <wp:cNvGraphicFramePr>
+                  <a:graphicFrameLocks noChangeAspect="1"/>
+                </wp:cNvGraphicFramePr>
+                <a:graphic>
+                  <a:graphicData uri="http://schemas.openxmlformats.org/drawingml/2006/picture">
+                    <pic:pic>
+                      <pic:nvPicPr>
+                        <pic:cNvPr id="0" name="header.png"/>
+                        <pic:cNvPicPr/>
+                      </pic:nvPicPr>
+                      <pic:blipFill>
+                        <a:blip r:embed="rId1"/>
+                        <a:stretch>
+                          <a:fillRect/>
+                        </a:stretch>
+                      </pic:blipFill>
+                      <pic:spPr>
+                        <a:xfrm>
+                          <a:off x="0" y="0"/>
+                          <a:ext cx="2743200" cy="723331"/>
+                        </a:xfrm>
+                        <a:prstGeom prst="rect"/>
+                      </pic:spPr>
+                    </pic:pic>
+                  </a:graphicData>
+                </a:graphic>
+              </wp:inline>
+            </w:drawing>
+          </w:r>
+        </w:p>
+      </w:tc>
+      <w:tc>
+        <w:tcPr>
+          <w:tcW w:type="dxa" w:w="2880"/>
+        </w:tcPr>
+        <w:p/>
+        <w:p>
+          <w:pPr>
+            <w:jc w:val="right"/>
+          </w:pPr>
+          <w:r>
+            <w:t xml:space="preserve">    Rouppeplein 16
+    1000 Brussel
+    Tel. 02 411 29 07
+    ondernemingsnr. 0475319893
+    RPR BRUSSEL-NEDERLANDSTALIG
+    wouter.vandenberge@intecbrussel.be</w:t>
+          </w:r>
+        </w:p>
+      </w:tc>
+    </w:tr>
+  </w:tbl>
+</w:hdr>
 </file>
 
 <file path=word/numbering.xml><?xml version="1.0" encoding="utf-8"?>
